--- a/Sandwich2Go/test/Sandwich2Go.UIT/Controllers/Ofertas/Casos de Prueba Crear Oferta.docx
+++ b/Sandwich2Go/test/Sandwich2Go.UIT/Controllers/Ofertas/Casos de Prueba Crear Oferta.docx
@@ -87,7 +87,21 @@
           <w:sz w:val="28"/>
           <w:lang w:val="es-ES"/>
         </w:rPr>
-        <w:t xml:space="preserve"> &lt;1.0&gt;</w:t>
+        <w:t xml:space="preserve"> &lt;1.</w:t>
+      </w:r>
+      <w:r>
+        <w:rPr>
+          <w:sz w:val="28"/>
+          <w:lang w:val="es-ES"/>
+        </w:rPr>
+        <w:t>1</w:t>
+      </w:r>
+      <w:r>
+        <w:rPr>
+          <w:sz w:val="28"/>
+          <w:lang w:val="es-ES"/>
+        </w:rPr>
+        <w:t>&gt;</w:t>
       </w:r>
     </w:p>
     <w:p>
@@ -127,12 +141,7 @@
           <w:lang w:val="es-ES"/>
         </w:rPr>
         <w:sectPr>
-          <w:headerReference w:type="even" r:id="rId7"/>
-          <w:headerReference w:type="default" r:id="rId8"/>
-          <w:footerReference w:type="even" r:id="rId9"/>
-          <w:footerReference w:type="default" r:id="rId10"/>
-          <w:headerReference w:type="first" r:id="rId11"/>
-          <w:footerReference w:type="first" r:id="rId12"/>
+          <w:headerReference w:type="default" r:id="rId7"/>
           <w:pgSz w:w="12240" w:h="15840" w:code="1"/>
           <w:pgMar w:top="1440" w:right="1440" w:bottom="1440" w:left="1440" w:header="720" w:footer="720" w:gutter="0"/>
           <w:cols w:space="720"/>
@@ -437,6 +446,12 @@
                 <w:lang w:val="es-ES"/>
               </w:rPr>
             </w:pPr>
+            <w:r>
+              <w:rPr>
+                <w:lang w:val="es-ES"/>
+              </w:rPr>
+              <w:t>&lt;13/12/2022&gt;</w:t>
+            </w:r>
           </w:p>
         </w:tc>
         <w:tc>
@@ -450,6 +465,12 @@
                 <w:lang w:val="es-ES"/>
               </w:rPr>
             </w:pPr>
+            <w:r>
+              <w:rPr>
+                <w:lang w:val="es-ES"/>
+              </w:rPr>
+              <w:t>&lt;1.1&gt;</w:t>
+            </w:r>
           </w:p>
         </w:tc>
         <w:tc>
@@ -463,6 +484,12 @@
                 <w:lang w:val="es-ES"/>
               </w:rPr>
             </w:pPr>
+            <w:r>
+              <w:rPr>
+                <w:lang w:val="es-ES"/>
+              </w:rPr>
+              <w:t>Ampliación pruebas</w:t>
+            </w:r>
           </w:p>
         </w:tc>
         <w:tc>
@@ -476,6 +503,12 @@
                 <w:lang w:val="es-ES"/>
               </w:rPr>
             </w:pPr>
+            <w:r>
+              <w:rPr>
+                <w:lang w:val="es-ES"/>
+              </w:rPr>
+              <w:t>Alonso Illán</w:t>
+            </w:r>
           </w:p>
         </w:tc>
       </w:tr>
@@ -1306,8 +1339,8 @@
           <w:lang w:val="es-ES"/>
         </w:rPr>
         <w:sectPr>
-          <w:headerReference w:type="default" r:id="rId13"/>
-          <w:footerReference w:type="default" r:id="rId14"/>
+          <w:headerReference w:type="default" r:id="rId8"/>
+          <w:footerReference w:type="default" r:id="rId9"/>
           <w:pgSz w:w="12240" w:h="15840" w:code="1"/>
           <w:pgMar w:top="1440" w:right="1440" w:bottom="1440" w:left="1440" w:header="720" w:footer="720" w:gutter="0"/>
           <w:pgNumType w:start="1"/>
@@ -3442,6 +3475,13 @@
               <w:t>”</w:t>
             </w:r>
           </w:p>
+          <w:p>
+            <w:pPr>
+              <w:rPr>
+                <w:lang w:val="es-ES"/>
+              </w:rPr>
+            </w:pPr>
+          </w:p>
         </w:tc>
       </w:tr>
       <w:tr>
@@ -3537,7 +3577,19 @@
               <w:rPr>
                 <w:lang w:val="es-ES"/>
               </w:rPr>
-              <w:t>“Oferta Mixto”, “30/04/2023”, “10/10/2023”, “Oferta en Sándwich Mixto”,””</w:t>
+              <w:t>“Oferta Mixto”, “30/04/2023”, “10/10/2023”, “Oferta en Sándwich Mixto”,”</w:t>
+            </w:r>
+            <w:r>
+              <w:rPr>
+                <w:lang w:val="es-ES"/>
+              </w:rPr>
+              <w:t>0</w:t>
+            </w:r>
+            <w:r>
+              <w:rPr>
+                <w:lang w:val="es-ES"/>
+              </w:rPr>
+              <w:t>”</w:t>
             </w:r>
           </w:p>
         </w:tc>
@@ -3546,38 +3598,30 @@
             <w:tcW w:w="3723" w:type="dxa"/>
           </w:tcPr>
           <w:p>
-            <w:r>
-              <w:t>“Create</w:t>
-            </w:r>
-            <w:proofErr w:type="gramStart"/>
-            <w:r>
-              <w:t>” ,</w:t>
-            </w:r>
-            <w:proofErr w:type="gramEnd"/>
-            <w:r>
-              <w:t xml:space="preserve"> ”</w:t>
+            <w:pPr>
+              <w:rPr>
+                <w:lang w:val="es-ES"/>
+              </w:rPr>
+            </w:pPr>
+            <w:r>
+              <w:rPr>
+                <w:lang w:val="es-ES"/>
+              </w:rPr>
+              <w:t>“</w:t>
             </w:r>
             <w:proofErr w:type="spellStart"/>
             <w:r>
-              <w:t>Oferta</w:t>
+              <w:rPr>
+                <w:lang w:val="es-ES"/>
+              </w:rPr>
+              <w:t>Create</w:t>
             </w:r>
             <w:proofErr w:type="spellEnd"/>
             <w:r>
-              <w:t>” , “</w:t>
-            </w:r>
-            <w:r>
-              <w:t xml:space="preserve">The </w:t>
-            </w:r>
-            <w:proofErr w:type="spellStart"/>
-            <w:r>
-              <w:t>Porcentaje</w:t>
-            </w:r>
-            <w:proofErr w:type="spellEnd"/>
-            <w:r>
-              <w:t xml:space="preserve"> field is required.</w:t>
-            </w:r>
-            <w:r>
-              <w:t>”</w:t>
+              <w:rPr>
+                <w:lang w:val="es-ES"/>
+              </w:rPr>
+              <w:t>” , ”Oferta” , "Introduce un porcentaje válido para el sándwich Mixto"</w:t>
             </w:r>
           </w:p>
         </w:tc>
@@ -3615,101 +3659,95 @@
               <w:rPr>
                 <w:lang w:val="es-ES"/>
               </w:rPr>
-              <w:t xml:space="preserve">Esc-1 / Usuario no </w:t>
+              <w:t>Esc-5 / Datos no introducidos</w:t>
+            </w:r>
+          </w:p>
+        </w:tc>
+        <w:tc>
+          <w:tcPr>
+            <w:tcW w:w="1669" w:type="dxa"/>
+          </w:tcPr>
+          <w:p>
+            <w:pPr>
+              <w:rPr>
+                <w:lang w:val="es-ES"/>
+              </w:rPr>
+            </w:pPr>
+            <w:r>
+              <w:rPr>
+                <w:lang w:val="es-ES"/>
+              </w:rPr>
+              <w:t>(Mixto, Jamón Queso Pan, 3,00 €)</w:t>
+            </w:r>
+          </w:p>
+        </w:tc>
+        <w:tc>
+          <w:tcPr>
+            <w:tcW w:w="1376" w:type="dxa"/>
+          </w:tcPr>
+          <w:p/>
+        </w:tc>
+        <w:tc>
+          <w:tcPr>
+            <w:tcW w:w="1376" w:type="dxa"/>
+          </w:tcPr>
+          <w:p/>
+        </w:tc>
+        <w:tc>
+          <w:tcPr>
+            <w:tcW w:w="2007" w:type="dxa"/>
+          </w:tcPr>
+          <w:p>
+            <w:pPr>
+              <w:rPr>
+                <w:lang w:val="es-ES"/>
+              </w:rPr>
+            </w:pPr>
+            <w:r>
+              <w:rPr>
+                <w:lang w:val="es-ES"/>
+              </w:rPr>
+              <w:t>“Oferta Mixto”, “30/04/2023”, “10/10/2023”, “Oferta en Sándwich Mixto”,””</w:t>
+            </w:r>
+          </w:p>
+        </w:tc>
+        <w:tc>
+          <w:tcPr>
+            <w:tcW w:w="3723" w:type="dxa"/>
+          </w:tcPr>
+          <w:p>
+            <w:r>
+              <w:t>“Create</w:t>
+            </w:r>
+            <w:proofErr w:type="gramStart"/>
+            <w:r>
+              <w:t>” ,</w:t>
+            </w:r>
+            <w:proofErr w:type="gramEnd"/>
+            <w:r>
+              <w:t xml:space="preserve"> ”</w:t>
             </w:r>
             <w:proofErr w:type="spellStart"/>
             <w:r>
-              <w:rPr>
-                <w:lang w:val="es-ES"/>
-              </w:rPr>
-              <w:t>logueado</w:t>
+              <w:t>Oferta</w:t>
             </w:r>
             <w:proofErr w:type="spellEnd"/>
-          </w:p>
-        </w:tc>
-        <w:tc>
-          <w:tcPr>
-            <w:tcW w:w="1669" w:type="dxa"/>
-          </w:tcPr>
-          <w:p>
-            <w:pPr>
-              <w:rPr>
-                <w:lang w:val="es-ES"/>
-              </w:rPr>
-            </w:pPr>
-          </w:p>
-        </w:tc>
-        <w:tc>
-          <w:tcPr>
-            <w:tcW w:w="1376" w:type="dxa"/>
-          </w:tcPr>
-          <w:p>
-            <w:pPr>
-              <w:rPr>
-                <w:lang w:val="es-ES"/>
-              </w:rPr>
-            </w:pPr>
-          </w:p>
-        </w:tc>
-        <w:tc>
-          <w:tcPr>
-            <w:tcW w:w="1376" w:type="dxa"/>
-          </w:tcPr>
-          <w:p>
-            <w:pPr>
-              <w:rPr>
-                <w:lang w:val="es-ES"/>
-              </w:rPr>
-            </w:pPr>
-          </w:p>
-        </w:tc>
-        <w:tc>
-          <w:tcPr>
-            <w:tcW w:w="2007" w:type="dxa"/>
-          </w:tcPr>
-          <w:p>
-            <w:pPr>
-              <w:rPr>
-                <w:lang w:val="es-ES"/>
-              </w:rPr>
-            </w:pPr>
-          </w:p>
-        </w:tc>
-        <w:tc>
-          <w:tcPr>
-            <w:tcW w:w="3723" w:type="dxa"/>
-          </w:tcPr>
-          <w:p>
-            <w:pPr>
-              <w:rPr>
-                <w:lang w:val="en-GB"/>
-              </w:rPr>
-            </w:pPr>
-            <w:r>
-              <w:rPr>
-                <w:lang w:val="en-GB"/>
-              </w:rPr>
-              <w:t>“Log in</w:t>
-            </w:r>
-            <w:proofErr w:type="gramStart"/>
-            <w:r>
-              <w:rPr>
-                <w:lang w:val="en-GB"/>
-              </w:rPr>
-              <w:t>” ,</w:t>
-            </w:r>
-            <w:proofErr w:type="gramEnd"/>
-            <w:r>
-              <w:rPr>
-                <w:lang w:val="en-GB"/>
-              </w:rPr>
-              <w:t xml:space="preserve"> </w:t>
-            </w:r>
-            <w:r>
-              <w:rPr>
-                <w:lang w:val="en-GB"/>
-              </w:rPr>
-              <w:t>“Use a local account to log in.”</w:t>
+            <w:r>
+              <w:t>” , “</w:t>
+            </w:r>
+            <w:r>
+              <w:t xml:space="preserve">The </w:t>
+            </w:r>
+            <w:proofErr w:type="spellStart"/>
+            <w:r>
+              <w:t>Porcentaje</w:t>
+            </w:r>
+            <w:proofErr w:type="spellEnd"/>
+            <w:r>
+              <w:t xml:space="preserve"> field is required</w:t>
+            </w:r>
+            <w:r>
+              <w:t>.”</w:t>
             </w:r>
           </w:p>
         </w:tc>
@@ -3719,17 +3757,157 @@
           <w:tcPr>
             <w:tcW w:w="1124" w:type="dxa"/>
           </w:tcPr>
-          <w:p>
-            <w:pPr>
-              <w:rPr>
-                <w:lang w:val="es-ES"/>
-              </w:rPr>
-            </w:pPr>
-            <w:r>
-              <w:rPr>
-                <w:lang w:val="es-ES"/>
-              </w:rPr>
+          <w:p/>
+          <w:p>
+            <w:pPr>
+              <w:rPr>
+                <w:lang w:val="es-ES"/>
+              </w:rPr>
+            </w:pPr>
+            <w:r>
+              <w:rPr>
+                <w:lang w:val="es-ES"/>
+              </w:rPr>
+              <w:lastRenderedPageBreak/>
               <w:t>UC1_10</w:t>
+            </w:r>
+          </w:p>
+        </w:tc>
+        <w:tc>
+          <w:tcPr>
+            <w:tcW w:w="1675" w:type="dxa"/>
+          </w:tcPr>
+          <w:p>
+            <w:pPr>
+              <w:rPr>
+                <w:lang w:val="es-ES"/>
+              </w:rPr>
+            </w:pPr>
+          </w:p>
+          <w:p>
+            <w:pPr>
+              <w:rPr>
+                <w:lang w:val="es-ES"/>
+              </w:rPr>
+            </w:pPr>
+            <w:r>
+              <w:rPr>
+                <w:lang w:val="es-ES"/>
+              </w:rPr>
+              <w:lastRenderedPageBreak/>
+              <w:t xml:space="preserve">Esc-1 / Usuario no </w:t>
+            </w:r>
+            <w:proofErr w:type="spellStart"/>
+            <w:r>
+              <w:rPr>
+                <w:lang w:val="es-ES"/>
+              </w:rPr>
+              <w:t>logueado</w:t>
+            </w:r>
+            <w:proofErr w:type="spellEnd"/>
+          </w:p>
+        </w:tc>
+        <w:tc>
+          <w:tcPr>
+            <w:tcW w:w="1669" w:type="dxa"/>
+          </w:tcPr>
+          <w:p>
+            <w:pPr>
+              <w:rPr>
+                <w:lang w:val="es-ES"/>
+              </w:rPr>
+            </w:pPr>
+          </w:p>
+        </w:tc>
+        <w:tc>
+          <w:tcPr>
+            <w:tcW w:w="1376" w:type="dxa"/>
+          </w:tcPr>
+          <w:p>
+            <w:pPr>
+              <w:rPr>
+                <w:lang w:val="es-ES"/>
+              </w:rPr>
+            </w:pPr>
+          </w:p>
+        </w:tc>
+        <w:tc>
+          <w:tcPr>
+            <w:tcW w:w="1376" w:type="dxa"/>
+          </w:tcPr>
+          <w:p>
+            <w:pPr>
+              <w:rPr>
+                <w:lang w:val="es-ES"/>
+              </w:rPr>
+            </w:pPr>
+          </w:p>
+        </w:tc>
+        <w:tc>
+          <w:tcPr>
+            <w:tcW w:w="2007" w:type="dxa"/>
+          </w:tcPr>
+          <w:p>
+            <w:pPr>
+              <w:rPr>
+                <w:lang w:val="es-ES"/>
+              </w:rPr>
+            </w:pPr>
+          </w:p>
+        </w:tc>
+        <w:tc>
+          <w:tcPr>
+            <w:tcW w:w="3723" w:type="dxa"/>
+          </w:tcPr>
+          <w:p>
+            <w:pPr>
+              <w:rPr>
+                <w:lang w:val="en-GB"/>
+              </w:rPr>
+            </w:pPr>
+          </w:p>
+          <w:p>
+            <w:pPr>
+              <w:rPr>
+                <w:lang w:val="en-GB"/>
+              </w:rPr>
+            </w:pPr>
+            <w:r>
+              <w:rPr>
+                <w:lang w:val="en-GB"/>
+              </w:rPr>
+              <w:lastRenderedPageBreak/>
+              <w:t>“Log in</w:t>
+            </w:r>
+            <w:proofErr w:type="gramStart"/>
+            <w:r>
+              <w:rPr>
+                <w:lang w:val="en-GB"/>
+              </w:rPr>
+              <w:t>” ,</w:t>
+            </w:r>
+            <w:proofErr w:type="gramEnd"/>
+            <w:r>
+              <w:rPr>
+                <w:lang w:val="en-GB"/>
+              </w:rPr>
+              <w:t xml:space="preserve"> “Use a local account to log in.”</w:t>
+            </w:r>
+          </w:p>
+        </w:tc>
+      </w:tr>
+      <w:tr>
+        <w:tc>
+          <w:tcPr>
+            <w:tcW w:w="1124" w:type="dxa"/>
+          </w:tcPr>
+          <w:p>
+            <w:r>
+              <w:rPr>
+                <w:lang w:val="es-ES"/>
+              </w:rPr>
+              <w:lastRenderedPageBreak/>
+              <w:t>UC1_11</w:t>
             </w:r>
           </w:p>
         </w:tc>
@@ -3833,20 +4011,6 @@
         </w:tc>
       </w:tr>
     </w:tbl>
-    <w:p>
-      <w:pPr>
-        <w:rPr>
-          <w:lang w:val="en-GB"/>
-        </w:rPr>
-      </w:pPr>
-    </w:p>
-    <w:p>
-      <w:pPr>
-        <w:rPr>
-          <w:lang w:val="en-GB"/>
-        </w:rPr>
-      </w:pPr>
-    </w:p>
     <w:p>
       <w:pPr>
         <w:rPr>
@@ -4097,6 +4261,39 @@
           <w:lang w:val="es-ES"/>
         </w:rPr>
       </w:pPr>
+    </w:p>
+    <w:p>
+      <w:pPr>
+        <w:rPr>
+          <w:lang w:val="es-ES"/>
+        </w:rPr>
+      </w:pPr>
+      <w:r>
+        <w:rPr>
+          <w:lang w:val="es-ES"/>
+        </w:rPr>
+        <w:t xml:space="preserve">La base de datos a usar por todas las pruebas unitarias es la </w:t>
+      </w:r>
+      <w:proofErr w:type="spellStart"/>
+      <w:r>
+        <w:rPr>
+          <w:lang w:val="es-ES"/>
+        </w:rPr>
+        <w:t>dbo</w:t>
+      </w:r>
+      <w:r>
+        <w:rPr>
+          <w:lang w:val="es-ES"/>
+        </w:rPr>
+        <w:t>.SQL.dataF.sql</w:t>
+      </w:r>
+      <w:proofErr w:type="spellEnd"/>
+      <w:r>
+        <w:rPr>
+          <w:lang w:val="es-ES"/>
+        </w:rPr>
+        <w:t xml:space="preserve"> situada en Data (por defecto).</w:t>
+      </w:r>
     </w:p>
     <w:p>
       <w:pPr>
@@ -4244,36 +4441,6 @@
 </file>
 
 <file path=word/footer1.xml><?xml version="1.0" encoding="utf-8"?>
-<w:ftr xmlns:wpc="http://schemas.microsoft.com/office/word/2010/wordprocessingCanvas" xmlns:cx="http://schemas.microsoft.com/office/drawing/2014/chartex" xmlns:cx1="http://schemas.microsoft.com/office/drawing/2015/9/8/chartex" xmlns:cx2="http://schemas.microsoft.com/office/drawing/2015/10/21/chartex" xmlns:cx3="http://schemas.microsoft.com/office/drawing/2016/5/9/chartex" xmlns:cx4="http://schemas.microsoft.com/office/drawing/2016/5/10/chartex" xmlns:cx5="http://schemas.microsoft.com/office/drawing/2016/5/11/chartex" xmlns:cx6="http://schemas.microsoft.com/office/drawing/2016/5/12/chartex" xmlns:cx7="http://schemas.microsoft.com/office/drawing/2016/5/13/chartex" xmlns:cx8="http://schemas.microsoft.com/office/drawing/2016/5/14/chartex" xmlns:mc="http://schemas.openxmlformats.org/markup-compatibility/2006" xmlns:aink="http://schemas.microsoft.com/office/drawing/2016/ink" xmlns:am3d="http://schemas.microsoft.com/office/drawing/2017/model3d" xmlns:o="urn:schemas-microsoft-com:office:office" xmlns:oel="http://schemas.microsoft.com/office/2019/extlst" xmlns:r="http://schemas.openxmlformats.org/officeDocument/2006/relationships" xmlns:m="http://schemas.openxmlformats.org/officeDocument/2006/math" xmlns:v="urn:schemas-microsoft-com:vml" xmlns:wp14="http://schemas.microsoft.com/office/word/2010/wordprocessingDrawing" xmlns:wp="http://schemas.openxmlformats.org/drawingml/2006/wordprocessingDrawing" xmlns:w10="urn:schemas-microsoft-com:office:word" xmlns:w="http://schemas.openxmlformats.org/wordprocessingml/2006/main" xmlns:w14="http://schemas.microsoft.com/office/word/2010/wordml" xmlns:w15="http://schemas.microsoft.com/office/word/2012/wordml" xmlns:w16cex="http://schemas.microsoft.com/office/word/2018/wordml/cex" xmlns:w16cid="http://schemas.microsoft.com/office/word/2016/wordml/cid" xmlns:w16="http://schemas.microsoft.com/office/word/2018/wordml" xmlns:w16sdtdh="http://schemas.microsoft.com/office/word/2020/wordml/sdtdatahash" xmlns:w16se="http://schemas.microsoft.com/office/word/2015/wordml/symex" xmlns:wpg="http://schemas.microsoft.com/office/word/2010/wordprocessingGroup" xmlns:wpi="http://schemas.microsoft.com/office/word/2010/wordprocessingInk" xmlns:wne="http://schemas.microsoft.com/office/word/2006/wordml" xmlns:wps="http://schemas.microsoft.com/office/word/2010/wordprocessingShape" mc:Ignorable="w14 w15 w16se w16cid w16 w16cex w16sdtdh wp14">
-  <w:p>
-    <w:pPr>
-      <w:pStyle w:val="Piedepgina"/>
-    </w:pPr>
-  </w:p>
-</w:ftr>
-</file>
-
-<file path=word/footer2.xml><?xml version="1.0" encoding="utf-8"?>
-<w:ftr xmlns:wpc="http://schemas.microsoft.com/office/word/2010/wordprocessingCanvas" xmlns:cx="http://schemas.microsoft.com/office/drawing/2014/chartex" xmlns:cx1="http://schemas.microsoft.com/office/drawing/2015/9/8/chartex" xmlns:cx2="http://schemas.microsoft.com/office/drawing/2015/10/21/chartex" xmlns:cx3="http://schemas.microsoft.com/office/drawing/2016/5/9/chartex" xmlns:cx4="http://schemas.microsoft.com/office/drawing/2016/5/10/chartex" xmlns:cx5="http://schemas.microsoft.com/office/drawing/2016/5/11/chartex" xmlns:cx6="http://schemas.microsoft.com/office/drawing/2016/5/12/chartex" xmlns:cx7="http://schemas.microsoft.com/office/drawing/2016/5/13/chartex" xmlns:cx8="http://schemas.microsoft.com/office/drawing/2016/5/14/chartex" xmlns:mc="http://schemas.openxmlformats.org/markup-compatibility/2006" xmlns:aink="http://schemas.microsoft.com/office/drawing/2016/ink" xmlns:am3d="http://schemas.microsoft.com/office/drawing/2017/model3d" xmlns:o="urn:schemas-microsoft-com:office:office" xmlns:oel="http://schemas.microsoft.com/office/2019/extlst" xmlns:r="http://schemas.openxmlformats.org/officeDocument/2006/relationships" xmlns:m="http://schemas.openxmlformats.org/officeDocument/2006/math" xmlns:v="urn:schemas-microsoft-com:vml" xmlns:wp14="http://schemas.microsoft.com/office/word/2010/wordprocessingDrawing" xmlns:wp="http://schemas.openxmlformats.org/drawingml/2006/wordprocessingDrawing" xmlns:w10="urn:schemas-microsoft-com:office:word" xmlns:w="http://schemas.openxmlformats.org/wordprocessingml/2006/main" xmlns:w14="http://schemas.microsoft.com/office/word/2010/wordml" xmlns:w15="http://schemas.microsoft.com/office/word/2012/wordml" xmlns:w16cex="http://schemas.microsoft.com/office/word/2018/wordml/cex" xmlns:w16cid="http://schemas.microsoft.com/office/word/2016/wordml/cid" xmlns:w16="http://schemas.microsoft.com/office/word/2018/wordml" xmlns:w16sdtdh="http://schemas.microsoft.com/office/word/2020/wordml/sdtdatahash" xmlns:w16se="http://schemas.microsoft.com/office/word/2015/wordml/symex" xmlns:wpg="http://schemas.microsoft.com/office/word/2010/wordprocessingGroup" xmlns:wpi="http://schemas.microsoft.com/office/word/2010/wordprocessingInk" xmlns:wne="http://schemas.microsoft.com/office/word/2006/wordml" xmlns:wps="http://schemas.microsoft.com/office/word/2010/wordprocessingShape" mc:Ignorable="w14 w15 w16se w16cid w16 w16cex w16sdtdh wp14">
-  <w:p>
-    <w:pPr>
-      <w:pStyle w:val="Piedepgina"/>
-    </w:pPr>
-  </w:p>
-</w:ftr>
-</file>
-
-<file path=word/footer3.xml><?xml version="1.0" encoding="utf-8"?>
-<w:ftr xmlns:wpc="http://schemas.microsoft.com/office/word/2010/wordprocessingCanvas" xmlns:cx="http://schemas.microsoft.com/office/drawing/2014/chartex" xmlns:cx1="http://schemas.microsoft.com/office/drawing/2015/9/8/chartex" xmlns:cx2="http://schemas.microsoft.com/office/drawing/2015/10/21/chartex" xmlns:cx3="http://schemas.microsoft.com/office/drawing/2016/5/9/chartex" xmlns:cx4="http://schemas.microsoft.com/office/drawing/2016/5/10/chartex" xmlns:cx5="http://schemas.microsoft.com/office/drawing/2016/5/11/chartex" xmlns:cx6="http://schemas.microsoft.com/office/drawing/2016/5/12/chartex" xmlns:cx7="http://schemas.microsoft.com/office/drawing/2016/5/13/chartex" xmlns:cx8="http://schemas.microsoft.com/office/drawing/2016/5/14/chartex" xmlns:mc="http://schemas.openxmlformats.org/markup-compatibility/2006" xmlns:aink="http://schemas.microsoft.com/office/drawing/2016/ink" xmlns:am3d="http://schemas.microsoft.com/office/drawing/2017/model3d" xmlns:o="urn:schemas-microsoft-com:office:office" xmlns:oel="http://schemas.microsoft.com/office/2019/extlst" xmlns:r="http://schemas.openxmlformats.org/officeDocument/2006/relationships" xmlns:m="http://schemas.openxmlformats.org/officeDocument/2006/math" xmlns:v="urn:schemas-microsoft-com:vml" xmlns:wp14="http://schemas.microsoft.com/office/word/2010/wordprocessingDrawing" xmlns:wp="http://schemas.openxmlformats.org/drawingml/2006/wordprocessingDrawing" xmlns:w10="urn:schemas-microsoft-com:office:word" xmlns:w="http://schemas.openxmlformats.org/wordprocessingml/2006/main" xmlns:w14="http://schemas.microsoft.com/office/word/2010/wordml" xmlns:w15="http://schemas.microsoft.com/office/word/2012/wordml" xmlns:w16cex="http://schemas.microsoft.com/office/word/2018/wordml/cex" xmlns:w16cid="http://schemas.microsoft.com/office/word/2016/wordml/cid" xmlns:w16="http://schemas.microsoft.com/office/word/2018/wordml" xmlns:w16sdtdh="http://schemas.microsoft.com/office/word/2020/wordml/sdtdatahash" xmlns:w16se="http://schemas.microsoft.com/office/word/2015/wordml/symex" xmlns:wpg="http://schemas.microsoft.com/office/word/2010/wordprocessingGroup" xmlns:wpi="http://schemas.microsoft.com/office/word/2010/wordprocessingInk" xmlns:wne="http://schemas.microsoft.com/office/word/2006/wordml" xmlns:wps="http://schemas.microsoft.com/office/word/2010/wordprocessingShape" mc:Ignorable="w14 w15 w16se w16cid w16 w16cex w16sdtdh wp14">
-  <w:p>
-    <w:pPr>
-      <w:pStyle w:val="Piedepgina"/>
-    </w:pPr>
-  </w:p>
-</w:ftr>
-</file>
-
-<file path=word/footer4.xml><?xml version="1.0" encoding="utf-8"?>
 <w:ftr xmlns:wpc="http://schemas.microsoft.com/office/word/2010/wordprocessingCanvas" xmlns:cx="http://schemas.microsoft.com/office/drawing/2014/chartex" xmlns:cx1="http://schemas.microsoft.com/office/drawing/2015/9/8/chartex" xmlns:cx2="http://schemas.microsoft.com/office/drawing/2015/10/21/chartex" xmlns:cx3="http://schemas.microsoft.com/office/drawing/2016/5/9/chartex" xmlns:cx4="http://schemas.microsoft.com/office/drawing/2016/5/10/chartex" xmlns:cx5="http://schemas.microsoft.com/office/drawing/2016/5/11/chartex" xmlns:cx6="http://schemas.microsoft.com/office/drawing/2016/5/12/chartex" xmlns:cx7="http://schemas.microsoft.com/office/drawing/2016/5/13/chartex" xmlns:cx8="http://schemas.microsoft.com/office/drawing/2016/5/14/chartex" xmlns:mc="http://schemas.openxmlformats.org/markup-compatibility/2006" xmlns:aink="http://schemas.microsoft.com/office/drawing/2016/ink" xmlns:am3d="http://schemas.microsoft.com/office/drawing/2017/model3d" xmlns:o="urn:schemas-microsoft-com:office:office" xmlns:oel="http://schemas.microsoft.com/office/2019/extlst" xmlns:r="http://schemas.openxmlformats.org/officeDocument/2006/relationships" xmlns:m="http://schemas.openxmlformats.org/officeDocument/2006/math" xmlns:v="urn:schemas-microsoft-com:vml" xmlns:wp14="http://schemas.microsoft.com/office/word/2010/wordprocessingDrawing" xmlns:wp="http://schemas.openxmlformats.org/drawingml/2006/wordprocessingDrawing" xmlns:w10="urn:schemas-microsoft-com:office:word" xmlns:w="http://schemas.openxmlformats.org/wordprocessingml/2006/main" xmlns:w14="http://schemas.microsoft.com/office/word/2010/wordml" xmlns:w15="http://schemas.microsoft.com/office/word/2012/wordml" xmlns:w16cex="http://schemas.microsoft.com/office/word/2018/wordml/cex" xmlns:w16cid="http://schemas.microsoft.com/office/word/2016/wordml/cid" xmlns:w16="http://schemas.microsoft.com/office/word/2018/wordml" xmlns:w16sdtdh="http://schemas.microsoft.com/office/word/2020/wordml/sdtdatahash" xmlns:w16se="http://schemas.microsoft.com/office/word/2015/wordml/symex" xmlns:wpg="http://schemas.microsoft.com/office/word/2010/wordprocessingGroup" xmlns:wpi="http://schemas.microsoft.com/office/word/2010/wordprocessingInk" xmlns:wne="http://schemas.microsoft.com/office/word/2006/wordml" xmlns:wps="http://schemas.microsoft.com/office/word/2010/wordprocessingShape" mc:Ignorable="w14 w15 w16se w16cid w16 w16cex w16sdtdh wp14">
   <w:tbl>
     <w:tblPr>
@@ -4449,16 +4616,6 @@
 <w:hdr xmlns:wpc="http://schemas.microsoft.com/office/word/2010/wordprocessingCanvas" xmlns:cx="http://schemas.microsoft.com/office/drawing/2014/chartex" xmlns:cx1="http://schemas.microsoft.com/office/drawing/2015/9/8/chartex" xmlns:cx2="http://schemas.microsoft.com/office/drawing/2015/10/21/chartex" xmlns:cx3="http://schemas.microsoft.com/office/drawing/2016/5/9/chartex" xmlns:cx4="http://schemas.microsoft.com/office/drawing/2016/5/10/chartex" xmlns:cx5="http://schemas.microsoft.com/office/drawing/2016/5/11/chartex" xmlns:cx6="http://schemas.microsoft.com/office/drawing/2016/5/12/chartex" xmlns:cx7="http://schemas.microsoft.com/office/drawing/2016/5/13/chartex" xmlns:cx8="http://schemas.microsoft.com/office/drawing/2016/5/14/chartex" xmlns:mc="http://schemas.openxmlformats.org/markup-compatibility/2006" xmlns:aink="http://schemas.microsoft.com/office/drawing/2016/ink" xmlns:am3d="http://schemas.microsoft.com/office/drawing/2017/model3d" xmlns:o="urn:schemas-microsoft-com:office:office" xmlns:oel="http://schemas.microsoft.com/office/2019/extlst" xmlns:r="http://schemas.openxmlformats.org/officeDocument/2006/relationships" xmlns:m="http://schemas.openxmlformats.org/officeDocument/2006/math" xmlns:v="urn:schemas-microsoft-com:vml" xmlns:wp14="http://schemas.microsoft.com/office/word/2010/wordprocessingDrawing" xmlns:wp="http://schemas.openxmlformats.org/drawingml/2006/wordprocessingDrawing" xmlns:w10="urn:schemas-microsoft-com:office:word" xmlns:w="http://schemas.openxmlformats.org/wordprocessingml/2006/main" xmlns:w14="http://schemas.microsoft.com/office/word/2010/wordml" xmlns:w15="http://schemas.microsoft.com/office/word/2012/wordml" xmlns:w16cex="http://schemas.microsoft.com/office/word/2018/wordml/cex" xmlns:w16cid="http://schemas.microsoft.com/office/word/2016/wordml/cid" xmlns:w16="http://schemas.microsoft.com/office/word/2018/wordml" xmlns:w16sdtdh="http://schemas.microsoft.com/office/word/2020/wordml/sdtdatahash" xmlns:w16se="http://schemas.microsoft.com/office/word/2015/wordml/symex" xmlns:wpg="http://schemas.microsoft.com/office/word/2010/wordprocessingGroup" xmlns:wpi="http://schemas.microsoft.com/office/word/2010/wordprocessingInk" xmlns:wne="http://schemas.microsoft.com/office/word/2006/wordml" xmlns:wps="http://schemas.microsoft.com/office/word/2010/wordprocessingShape" mc:Ignorable="w14 w15 w16se w16cid w16 w16cex w16sdtdh wp14">
   <w:p>
     <w:pPr>
-      <w:pStyle w:val="Encabezado"/>
-    </w:pPr>
-  </w:p>
-</w:hdr>
-</file>
-
-<file path=word/header2.xml><?xml version="1.0" encoding="utf-8"?>
-<w:hdr xmlns:wpc="http://schemas.microsoft.com/office/word/2010/wordprocessingCanvas" xmlns:cx="http://schemas.microsoft.com/office/drawing/2014/chartex" xmlns:cx1="http://schemas.microsoft.com/office/drawing/2015/9/8/chartex" xmlns:cx2="http://schemas.microsoft.com/office/drawing/2015/10/21/chartex" xmlns:cx3="http://schemas.microsoft.com/office/drawing/2016/5/9/chartex" xmlns:cx4="http://schemas.microsoft.com/office/drawing/2016/5/10/chartex" xmlns:cx5="http://schemas.microsoft.com/office/drawing/2016/5/11/chartex" xmlns:cx6="http://schemas.microsoft.com/office/drawing/2016/5/12/chartex" xmlns:cx7="http://schemas.microsoft.com/office/drawing/2016/5/13/chartex" xmlns:cx8="http://schemas.microsoft.com/office/drawing/2016/5/14/chartex" xmlns:mc="http://schemas.openxmlformats.org/markup-compatibility/2006" xmlns:aink="http://schemas.microsoft.com/office/drawing/2016/ink" xmlns:am3d="http://schemas.microsoft.com/office/drawing/2017/model3d" xmlns:o="urn:schemas-microsoft-com:office:office" xmlns:oel="http://schemas.microsoft.com/office/2019/extlst" xmlns:r="http://schemas.openxmlformats.org/officeDocument/2006/relationships" xmlns:m="http://schemas.openxmlformats.org/officeDocument/2006/math" xmlns:v="urn:schemas-microsoft-com:vml" xmlns:wp14="http://schemas.microsoft.com/office/word/2010/wordprocessingDrawing" xmlns:wp="http://schemas.openxmlformats.org/drawingml/2006/wordprocessingDrawing" xmlns:w10="urn:schemas-microsoft-com:office:word" xmlns:w="http://schemas.openxmlformats.org/wordprocessingml/2006/main" xmlns:w14="http://schemas.microsoft.com/office/word/2010/wordml" xmlns:w15="http://schemas.microsoft.com/office/word/2012/wordml" xmlns:w16cex="http://schemas.microsoft.com/office/word/2018/wordml/cex" xmlns:w16cid="http://schemas.microsoft.com/office/word/2016/wordml/cid" xmlns:w16="http://schemas.microsoft.com/office/word/2018/wordml" xmlns:w16sdtdh="http://schemas.microsoft.com/office/word/2020/wordml/sdtdatahash" xmlns:w16se="http://schemas.microsoft.com/office/word/2015/wordml/symex" xmlns:wpg="http://schemas.microsoft.com/office/word/2010/wordprocessingGroup" xmlns:wpi="http://schemas.microsoft.com/office/word/2010/wordprocessingInk" xmlns:wne="http://schemas.microsoft.com/office/word/2006/wordml" xmlns:wps="http://schemas.microsoft.com/office/word/2010/wordprocessingShape" mc:Ignorable="w14 w15 w16se w16cid w16 w16cex w16sdtdh wp14">
-  <w:p>
-    <w:pPr>
       <w:rPr>
         <w:sz w:val="24"/>
       </w:rPr>
@@ -4540,17 +4697,7 @@
 </w:hdr>
 </file>
 
-<file path=word/header3.xml><?xml version="1.0" encoding="utf-8"?>
-<w:hdr xmlns:wpc="http://schemas.microsoft.com/office/word/2010/wordprocessingCanvas" xmlns:cx="http://schemas.microsoft.com/office/drawing/2014/chartex" xmlns:cx1="http://schemas.microsoft.com/office/drawing/2015/9/8/chartex" xmlns:cx2="http://schemas.microsoft.com/office/drawing/2015/10/21/chartex" xmlns:cx3="http://schemas.microsoft.com/office/drawing/2016/5/9/chartex" xmlns:cx4="http://schemas.microsoft.com/office/drawing/2016/5/10/chartex" xmlns:cx5="http://schemas.microsoft.com/office/drawing/2016/5/11/chartex" xmlns:cx6="http://schemas.microsoft.com/office/drawing/2016/5/12/chartex" xmlns:cx7="http://schemas.microsoft.com/office/drawing/2016/5/13/chartex" xmlns:cx8="http://schemas.microsoft.com/office/drawing/2016/5/14/chartex" xmlns:mc="http://schemas.openxmlformats.org/markup-compatibility/2006" xmlns:aink="http://schemas.microsoft.com/office/drawing/2016/ink" xmlns:am3d="http://schemas.microsoft.com/office/drawing/2017/model3d" xmlns:o="urn:schemas-microsoft-com:office:office" xmlns:oel="http://schemas.microsoft.com/office/2019/extlst" xmlns:r="http://schemas.openxmlformats.org/officeDocument/2006/relationships" xmlns:m="http://schemas.openxmlformats.org/officeDocument/2006/math" xmlns:v="urn:schemas-microsoft-com:vml" xmlns:wp14="http://schemas.microsoft.com/office/word/2010/wordprocessingDrawing" xmlns:wp="http://schemas.openxmlformats.org/drawingml/2006/wordprocessingDrawing" xmlns:w10="urn:schemas-microsoft-com:office:word" xmlns:w="http://schemas.openxmlformats.org/wordprocessingml/2006/main" xmlns:w14="http://schemas.microsoft.com/office/word/2010/wordml" xmlns:w15="http://schemas.microsoft.com/office/word/2012/wordml" xmlns:w16cex="http://schemas.microsoft.com/office/word/2018/wordml/cex" xmlns:w16cid="http://schemas.microsoft.com/office/word/2016/wordml/cid" xmlns:w16="http://schemas.microsoft.com/office/word/2018/wordml" xmlns:w16sdtdh="http://schemas.microsoft.com/office/word/2020/wordml/sdtdatahash" xmlns:w16se="http://schemas.microsoft.com/office/word/2015/wordml/symex" xmlns:wpg="http://schemas.microsoft.com/office/word/2010/wordprocessingGroup" xmlns:wpi="http://schemas.microsoft.com/office/word/2010/wordprocessingInk" xmlns:wne="http://schemas.microsoft.com/office/word/2006/wordml" xmlns:wps="http://schemas.microsoft.com/office/word/2010/wordprocessingShape" mc:Ignorable="w14 w15 w16se w16cid w16 w16cex w16sdtdh wp14">
-  <w:p>
-    <w:pPr>
-      <w:pStyle w:val="Encabezado"/>
-    </w:pPr>
-  </w:p>
-</w:hdr>
-</file>
-
-<file path=word/header4.xml><?xml version="1.0" encoding="utf-8"?>
+<file path=word/header2.xml><?xml version="1.0" encoding="utf-8"?>
 <w:hdr xmlns:wpc="http://schemas.microsoft.com/office/word/2010/wordprocessingCanvas" xmlns:cx="http://schemas.microsoft.com/office/drawing/2014/chartex" xmlns:cx1="http://schemas.microsoft.com/office/drawing/2015/9/8/chartex" xmlns:cx2="http://schemas.microsoft.com/office/drawing/2015/10/21/chartex" xmlns:cx3="http://schemas.microsoft.com/office/drawing/2016/5/9/chartex" xmlns:cx4="http://schemas.microsoft.com/office/drawing/2016/5/10/chartex" xmlns:cx5="http://schemas.microsoft.com/office/drawing/2016/5/11/chartex" xmlns:cx6="http://schemas.microsoft.com/office/drawing/2016/5/12/chartex" xmlns:cx7="http://schemas.microsoft.com/office/drawing/2016/5/13/chartex" xmlns:cx8="http://schemas.microsoft.com/office/drawing/2016/5/14/chartex" xmlns:mc="http://schemas.openxmlformats.org/markup-compatibility/2006" xmlns:aink="http://schemas.microsoft.com/office/drawing/2016/ink" xmlns:am3d="http://schemas.microsoft.com/office/drawing/2017/model3d" xmlns:o="urn:schemas-microsoft-com:office:office" xmlns:oel="http://schemas.microsoft.com/office/2019/extlst" xmlns:r="http://schemas.openxmlformats.org/officeDocument/2006/relationships" xmlns:m="http://schemas.openxmlformats.org/officeDocument/2006/math" xmlns:v="urn:schemas-microsoft-com:vml" xmlns:wp14="http://schemas.microsoft.com/office/word/2010/wordprocessingDrawing" xmlns:wp="http://schemas.openxmlformats.org/drawingml/2006/wordprocessingDrawing" xmlns:w10="urn:schemas-microsoft-com:office:word" xmlns:w="http://schemas.openxmlformats.org/wordprocessingml/2006/main" xmlns:w14="http://schemas.microsoft.com/office/word/2010/wordml" xmlns:w15="http://schemas.microsoft.com/office/word/2012/wordml" xmlns:w16cex="http://schemas.microsoft.com/office/word/2018/wordml/cex" xmlns:w16cid="http://schemas.microsoft.com/office/word/2016/wordml/cid" xmlns:w16="http://schemas.microsoft.com/office/word/2018/wordml" xmlns:w16sdtdh="http://schemas.microsoft.com/office/word/2020/wordml/sdtdatahash" xmlns:w16se="http://schemas.microsoft.com/office/word/2015/wordml/symex" xmlns:wpg="http://schemas.microsoft.com/office/word/2010/wordprocessingGroup" xmlns:wpi="http://schemas.microsoft.com/office/word/2010/wordprocessingInk" xmlns:wne="http://schemas.microsoft.com/office/word/2006/wordml" xmlns:wps="http://schemas.microsoft.com/office/word/2010/wordprocessingShape" mc:Ignorable="w14 w15 w16se w16cid w16 w16cex w16sdtdh wp14">
   <w:tbl>
     <w:tblPr>
@@ -4600,7 +4747,13 @@
             <w:ind w:right="68"/>
           </w:pPr>
           <w:r>
-            <w:t xml:space="preserve">  Version:           &lt;1.0&gt;</w:t>
+            <w:t xml:space="preserve">  Version:           &lt;1.</w:t>
+          </w:r>
+          <w:r>
+            <w:t>1</w:t>
+          </w:r>
+          <w:r>
+            <w:t>&gt;</w:t>
           </w:r>
         </w:p>
       </w:tc>
@@ -4650,7 +4803,7 @@
             <w:t>:  &lt;</w:t>
           </w:r>
           <w:r>
-            <w:t>06</w:t>
+            <w:t>13</w:t>
           </w:r>
           <w:r>
             <w:t>/</w:t>
